--- a/docs/n15-Documento diseño edgar y camila.docx
+++ b/docs/n15-Documento diseño edgar y camila.docx
@@ -130,6 +130,7 @@
                   <w:dataBinding w:prefixMappings="xmlns:ns0='http://schemas.openxmlformats.org/package/2006/metadata/core-properties' xmlns:ns1='http://purl.org/dc/elements/1.1/'" w:xpath="/ns0:coreProperties[1]/ns1:title[1]" w:storeItemID="{6C3C8BC8-F283-45AE-878A-BAB7291924A1}"/>
                   <w:text/>
                 </w:sdtPr>
+                <w:sdtEndPr/>
                 <w:sdtContent>
                   <w:p>
                     <w:pPr>
@@ -415,6 +416,7 @@
         <w:dataBinding w:prefixMappings="xmlns:ns0='http://schemas.openxmlformats.org/package/2006/metadata/core-properties' xmlns:ns1='http://purl.org/dc/elements/1.1/'" w:xpath="/ns0:coreProperties[1]/ns1:title[1]" w:storeItemID="{6C3C8BC8-F283-45AE-878A-BAB7291924A1}"/>
         <w:text/>
       </w:sdtPr>
+      <w:sdtEndPr/>
       <w:sdtContent>
         <w:p>
           <w:pPr>
@@ -443,6 +445,7 @@
           <w:dataBinding w:prefixMappings="xmlns:ns0='http://schemas.openxmlformats.org/package/2006/metadata/core-properties' xmlns:ns1='http://purl.org/dc/elements/1.1/'" w:xpath="/ns0:coreProperties[1]/ns1:subject[1]" w:storeItemID="{6C3C8BC8-F283-45AE-878A-BAB7291924A1}"/>
           <w:text/>
         </w:sdtPr>
+        <w:sdtEndPr/>
         <w:sdtContent>
           <w:r>
             <w:rPr>
@@ -579,20 +582,37 @@
           <w:tcPr>
             <w:tcW w:w="3315" w:type="dxa"/>
           </w:tcPr>
+          <w:p>
+            <w:r>
+              <w:t>1.0</w:t>
+            </w:r>
+          </w:p>
           <w:p/>
-          <w:p/>
         </w:tc>
         <w:tc>
           <w:tcPr>
             <w:tcW w:w="3316" w:type="dxa"/>
           </w:tcPr>
-          <w:p/>
+          <w:p>
+            <w:r>
+              <w:t>25/03/15</w:t>
+            </w:r>
+          </w:p>
         </w:tc>
         <w:tc>
           <w:tcPr>
             <w:tcW w:w="3316" w:type="dxa"/>
           </w:tcPr>
-          <w:p/>
+          <w:p>
+            <w:r>
+              <w:t>Edgar Andrés Margffoy</w:t>
+            </w:r>
+          </w:p>
+          <w:p>
+            <w:r>
+              <w:t>Camila García</w:t>
+            </w:r>
+          </w:p>
         </w:tc>
       </w:tr>
       <w:tr>
@@ -640,6 +660,7 @@
           <w:docPartUnique/>
         </w:docPartObj>
       </w:sdtPr>
+      <w:sdtEndPr/>
       <w:sdtContent>
         <w:p>
           <w:pPr>
@@ -4901,218 +4922,18 @@
     </w:p>
     <w:p>
       <w:pPr>
-        <w:ind w:left="426"/>
         <w:jc w:val="both"/>
-      </w:pPr>
-      <w:r>
-        <w:t>Ver Anexo 1.</w:t>
-      </w:r>
-    </w:p>
-    <w:p>
-      <w:pPr>
-        <w:jc w:val="both"/>
-      </w:pPr>
-    </w:p>
-    <w:p>
-      <w:pPr>
-        <w:pStyle w:val="Ttulo1"/>
-      </w:pPr>
-      <w:bookmarkStart w:id="2" w:name="_Toc409507635"/>
-      <w:r>
-        <w:t>Diseño de Interfaces</w:t>
-      </w:r>
-      <w:bookmarkEnd w:id="2"/>
-    </w:p>
-    <w:p>
-      <w:pPr>
-        <w:pStyle w:val="Ttulo2"/>
-      </w:pPr>
-      <w:bookmarkStart w:id="3" w:name="_Ref378264058"/>
-      <w:bookmarkStart w:id="4" w:name="_Toc409507636"/>
-      <w:r>
-        <w:t>Interfaces del mundo de la aplicación</w:t>
-      </w:r>
-      <w:bookmarkEnd w:id="3"/>
-      <w:bookmarkEnd w:id="4"/>
-      <w:r>
-        <w:br/>
-      </w:r>
-    </w:p>
-    <w:p>
-      <w:pPr>
-        <w:ind w:left="426"/>
-        <w:jc w:val="both"/>
-      </w:pPr>
-      <w:r>
-        <w:t>A partir de los requerimientos funcionales, defina las operaciones (a través de métodos) que debe proveer el mundo del problema. Incluya parámetros, tipos de retorno y documentación completa de cada operación (incluyendo precondiciones).</w:t>
-      </w:r>
-    </w:p>
-    <w:p>
-      <w:pPr>
-        <w:ind w:left="426"/>
-        <w:jc w:val="both"/>
-      </w:pPr>
-    </w:p>
-    <w:p>
-      <w:pPr>
-        <w:pStyle w:val="Ttulo2"/>
-      </w:pPr>
-      <w:bookmarkStart w:id="5" w:name="_Toc409507637"/>
-      <w:r>
-        <w:t>Interfaces de las estructuras de datos</w:t>
-      </w:r>
-      <w:bookmarkEnd w:id="5"/>
-    </w:p>
-    <w:p>
-      <w:pPr>
-        <w:spacing w:after="0" w:line="240" w:lineRule="auto"/>
-        <w:ind w:left="426"/>
-        <w:jc w:val="both"/>
-      </w:pPr>
-      <w:r>
-        <w:t xml:space="preserve">Seleccione cuáles son las estructuras de datos genéricas que debe utilizar y las operaciones que estas deben proveer para minimizar la complejidad temporal de las operaciones definidas en el numeral </w:t>
-      </w:r>
-      <w:r>
-        <w:fldChar w:fldCharType="begin"/>
-      </w:r>
-      <w:r>
-        <w:instrText xml:space="preserve"> REF _Ref378264058 \r \h </w:instrText>
-      </w:r>
-      <w:r>
-        <w:fldChar w:fldCharType="separate"/>
-      </w:r>
-      <w:r>
-        <w:t>3.1</w:t>
-      </w:r>
-      <w:r>
-        <w:fldChar w:fldCharType="end"/>
-      </w:r>
-      <w:r>
-        <w:t xml:space="preserve">. </w:t>
-      </w:r>
-    </w:p>
-    <w:p>
-      <w:pPr>
-        <w:spacing w:after="0" w:line="240" w:lineRule="auto"/>
-        <w:ind w:left="426"/>
-        <w:jc w:val="both"/>
-      </w:pPr>
-    </w:p>
-    <w:p>
-      <w:pPr>
-        <w:spacing w:line="240" w:lineRule="auto"/>
-        <w:jc w:val="both"/>
-        <w:rPr>
-          <w:rFonts w:eastAsia="Times New Roman" w:cs="Times New Roman"/>
-          <w:color w:val="000000"/>
-          <w:lang w:eastAsia="en-GB"/>
-        </w:rPr>
-      </w:pPr>
-      <w:r>
-        <w:rPr>
-          <w:rFonts w:eastAsia="Times New Roman" w:cs="Times New Roman"/>
-          <w:color w:val="000000"/>
-          <w:lang w:eastAsia="en-GB"/>
-        </w:rPr>
-        <w:t xml:space="preserve">Se creó una nueva interfaz para definir árboles en general, que contiene todos los métodos necesarios para este tipo de estructura, como lo son añadir, eliminar, buscar, iterar, contiene, reemplazar, entre otros. Por ahora, la única implementación de esta interfaz es es el arbolAVL, que además de cumplir con los requisitos de un árbol binario ordenado, está balanceado. De esta manera, se asegura que toda búsqueda </w:t>
-      </w:r>
-      <w:r>
-        <w:rPr>
-          <w:rFonts w:eastAsia="Times New Roman" w:cs="Times New Roman"/>
-          <w:color w:val="000000"/>
-          <w:lang w:eastAsia="en-GB"/>
-        </w:rPr>
-        <w:t>tiene complejidad logn, y con varios árboles ordenados por el criterio necesario, podemos resolver los problemas del mundo de manera eficiente.</w:t>
-      </w:r>
-    </w:p>
-    <w:p>
-      <w:pPr>
-        <w:spacing w:after="0" w:line="240" w:lineRule="auto"/>
-        <w:ind w:left="426"/>
-        <w:jc w:val="both"/>
-      </w:pPr>
-      <w:r>
-        <w:rPr>
-          <w:rFonts w:eastAsia="Times New Roman" w:cs="Times New Roman"/>
-          <w:lang w:eastAsia="en-GB"/>
-        </w:rPr>
-        <w:br/>
-      </w:r>
-      <w:r>
-        <w:rPr>
-          <w:rFonts w:eastAsia="Times New Roman" w:cs="Times New Roman"/>
-          <w:lang w:eastAsia="en-GB"/>
-        </w:rPr>
-        <w:br/>
-      </w:r>
-      <w:r>
-        <w:rPr>
-          <w:rFonts w:eastAsia="Times New Roman" w:cs="Times New Roman"/>
-          <w:lang w:eastAsia="en-GB"/>
-        </w:rPr>
-        <w:br/>
-      </w:r>
-      <w:r>
-        <w:rPr>
-          <w:rFonts w:eastAsia="Times New Roman" w:cs="Times New Roman"/>
-          <w:lang w:eastAsia="en-GB"/>
-        </w:rPr>
-        <w:br/>
-      </w:r>
-    </w:p>
-    <w:p>
-      <w:pPr>
-        <w:rPr>
-          <w:rFonts w:asciiTheme="majorHAnsi" w:eastAsiaTheme="majorEastAsia" w:hAnsiTheme="majorHAnsi" w:cstheme="majorBidi"/>
-          <w:bCs/>
-          <w:i/>
-          <w:color w:val="6076B4" w:themeColor="accent1"/>
-          <w:sz w:val="32"/>
-          <w:szCs w:val="32"/>
-        </w:rPr>
-      </w:pPr>
-    </w:p>
-    <w:p>
-      <w:pPr>
-        <w:pStyle w:val="Ttulo1"/>
-      </w:pPr>
-      <w:bookmarkStart w:id="6" w:name="_Toc409507638"/>
-      <w:r>
-        <w:t>Diseño de estructuras de datos</w:t>
-      </w:r>
-      <w:bookmarkEnd w:id="6"/>
-    </w:p>
-    <w:p>
-      <w:pPr>
-        <w:ind w:left="426"/>
-        <w:jc w:val="both"/>
-      </w:pPr>
-      <w:r>
-        <w:t>Describa el detalle de las Estructuras de Datos que va a utilizar en su solución, a través de un diagrama UML de las mismas. No olvide incluir invariantes si las requiere.</w:t>
-      </w:r>
-    </w:p>
-    <w:p>
-      <w:pPr>
-        <w:rPr>
-          <w:rFonts w:asciiTheme="majorHAnsi" w:eastAsiaTheme="majorEastAsia" w:hAnsiTheme="majorHAnsi" w:cstheme="majorBidi"/>
-          <w:bCs/>
-          <w:i/>
-          <w:color w:val="6076B4" w:themeColor="accent1"/>
-          <w:sz w:val="32"/>
-          <w:szCs w:val="32"/>
-        </w:rPr>
       </w:pPr>
       <w:r>
         <w:rPr>
           <w:noProof/>
           <w:lang w:val="es-ES" w:eastAsia="es-ES"/>
         </w:rPr>
-        <w:lastRenderedPageBreak/>
         <w:drawing>
-          <wp:inline distT="0" distB="0" distL="0" distR="0" wp14:anchorId="1D28383A" wp14:editId="3A5526EB">
-            <wp:extent cx="6227445" cy="3952240"/>
-            <wp:effectExtent l="0" t="0" r="0" b="10160"/>
-            <wp:docPr id="30" name="Imagen 30"/>
+          <wp:inline distT="0" distB="0" distL="0" distR="0" wp14:anchorId="4E13D862" wp14:editId="7178DA69">
+            <wp:extent cx="6227445" cy="5354955"/>
+            <wp:effectExtent l="0" t="0" r="0" b="4445"/>
+            <wp:docPr id="34" name="Imagen 34"/>
             <wp:cNvGraphicFramePr>
               <a:graphicFrameLocks xmlns:a="http://schemas.openxmlformats.org/drawingml/2006/main" noChangeAspect="1"/>
             </wp:cNvGraphicFramePr>
@@ -5120,7 +4941,7 @@
               <a:graphicData uri="http://schemas.openxmlformats.org/drawingml/2006/picture">
                 <pic:pic xmlns:pic="http://schemas.openxmlformats.org/drawingml/2006/picture">
                   <pic:nvPicPr>
-                    <pic:cNvPr id="1" name="NewDiagram.PNG"/>
+                    <pic:cNvPr id="0" name="Diagrama Mundo.png"/>
                     <pic:cNvPicPr/>
                   </pic:nvPicPr>
                   <pic:blipFill>
@@ -5138,7 +4959,7 @@
                   <pic:spPr>
                     <a:xfrm>
                       <a:off x="0" y="0"/>
-                      <a:ext cx="6227445" cy="3952240"/>
+                      <a:ext cx="6227445" cy="5354955"/>
                     </a:xfrm>
                     <a:prstGeom prst="rect">
                       <a:avLst/>
@@ -5150,28 +4971,41 @@
           </wp:inline>
         </w:drawing>
       </w:r>
-      <w:r>
-        <w:br w:type="page"/>
-      </w:r>
+      <w:bookmarkStart w:id="2" w:name="_GoBack"/>
+      <w:bookmarkEnd w:id="2"/>
     </w:p>
     <w:p>
       <w:pPr>
         <w:pStyle w:val="Ttulo1"/>
       </w:pPr>
-      <w:bookmarkStart w:id="7" w:name="_Toc409507639"/>
-      <w:r>
-        <w:lastRenderedPageBreak/>
-        <w:t>Justificación de decisiones de diseño de las estructuras de datos</w:t>
-      </w:r>
-      <w:bookmarkEnd w:id="7"/>
+      <w:bookmarkStart w:id="3" w:name="_Toc409507635"/>
+      <w:r>
+        <w:t>Diseño de Interfaces</w:t>
+      </w:r>
+      <w:bookmarkEnd w:id="3"/>
     </w:p>
     <w:p>
       <w:pPr>
+        <w:pStyle w:val="Ttulo2"/>
+      </w:pPr>
+      <w:bookmarkStart w:id="4" w:name="_Ref378264058"/>
+      <w:bookmarkStart w:id="5" w:name="_Toc409507636"/>
+      <w:r>
+        <w:t>Interfaces del mundo de la aplicación</w:t>
+      </w:r>
+      <w:bookmarkEnd w:id="4"/>
+      <w:bookmarkEnd w:id="5"/>
+      <w:r>
+        <w:br/>
+      </w:r>
+    </w:p>
+    <w:p>
+      <w:pPr>
         <w:ind w:left="426"/>
         <w:jc w:val="both"/>
       </w:pPr>
       <w:r>
-        <w:t xml:space="preserve">Describa en detalle los aspectos que tuvo en cuenta para seleccionar y diseñar las estructuras de datos descritas en el punto anterior.  </w:t>
+        <w:t>A partir de los requerimientos funcionales, defina las operaciones (a través de métodos) que debe proveer el mundo del problema. Incluya parámetros, tipos de retorno y documentación completa de cada operación (incluyendo precondiciones).</w:t>
       </w:r>
     </w:p>
     <w:p>
@@ -5179,8 +5013,113 @@
         <w:ind w:left="426"/>
         <w:jc w:val="both"/>
       </w:pPr>
-      <w:r>
-        <w:t xml:space="preserve">Era un requerimiento del ejercicio utilizar los árboles AVL, así que esa es la estructura principal de nuestra solución. </w:t>
+    </w:p>
+    <w:p>
+      <w:pPr>
+        <w:pStyle w:val="Ttulo2"/>
+      </w:pPr>
+      <w:bookmarkStart w:id="6" w:name="_Toc409507637"/>
+      <w:r>
+        <w:lastRenderedPageBreak/>
+        <w:t>Interfaces de las estructuras de datos</w:t>
+      </w:r>
+      <w:bookmarkEnd w:id="6"/>
+    </w:p>
+    <w:p>
+      <w:pPr>
+        <w:spacing w:after="0" w:line="240" w:lineRule="auto"/>
+        <w:ind w:left="426"/>
+        <w:jc w:val="both"/>
+      </w:pPr>
+      <w:r>
+        <w:t xml:space="preserve">Seleccione cuáles son las estructuras de datos genéricas que debe utilizar y las operaciones que estas deben proveer para minimizar la complejidad temporal de las operaciones definidas en el numeral </w:t>
+      </w:r>
+      <w:r>
+        <w:fldChar w:fldCharType="begin"/>
+      </w:r>
+      <w:r>
+        <w:instrText xml:space="preserve"> REF _Ref378264058 \r \h </w:instrText>
+      </w:r>
+      <w:r>
+        <w:fldChar w:fldCharType="separate"/>
+      </w:r>
+      <w:r>
+        <w:t>3.1</w:t>
+      </w:r>
+      <w:r>
+        <w:fldChar w:fldCharType="end"/>
+      </w:r>
+      <w:r>
+        <w:t xml:space="preserve">. </w:t>
+      </w:r>
+    </w:p>
+    <w:p>
+      <w:pPr>
+        <w:spacing w:after="0" w:line="240" w:lineRule="auto"/>
+        <w:ind w:left="426"/>
+        <w:jc w:val="both"/>
+      </w:pPr>
+    </w:p>
+    <w:p>
+      <w:pPr>
+        <w:spacing w:line="240" w:lineRule="auto"/>
+        <w:jc w:val="both"/>
+        <w:rPr>
+          <w:rFonts w:eastAsia="Times New Roman" w:cs="Times New Roman"/>
+          <w:color w:val="000000"/>
+          <w:lang w:eastAsia="en-GB"/>
+        </w:rPr>
+      </w:pPr>
+      <w:r>
+        <w:rPr>
+          <w:rFonts w:eastAsia="Times New Roman" w:cs="Times New Roman"/>
+          <w:color w:val="000000"/>
+          <w:lang w:eastAsia="en-GB"/>
+        </w:rPr>
+        <w:t xml:space="preserve">Se creó una nueva interfaz para definir árboles en general, que contiene todos los métodos necesarios para este tipo de estructura, como lo son añadir, eliminar, buscar, iterar, contiene, reemplazar, entre otros. Por ahora, la única implementación de esta interfaz es es el arbolAVL, que además de cumplir con los requisitos de un árbol binario ordenado, está balanceado. De esta manera, se asegura que toda búsqueda </w:t>
+      </w:r>
+      <w:r>
+        <w:rPr>
+          <w:rFonts w:eastAsia="Times New Roman" w:cs="Times New Roman"/>
+          <w:color w:val="000000"/>
+          <w:lang w:eastAsia="en-GB"/>
+        </w:rPr>
+        <w:t>tiene complejidad logn, y con varios árboles ordenados por el criterio necesario, podemos resolver los problemas del mundo de manera eficiente.</w:t>
+      </w:r>
+    </w:p>
+    <w:p>
+      <w:pPr>
+        <w:spacing w:after="0" w:line="240" w:lineRule="auto"/>
+        <w:ind w:left="426"/>
+        <w:jc w:val="both"/>
+      </w:pPr>
+      <w:r>
+        <w:rPr>
+          <w:rFonts w:eastAsia="Times New Roman" w:cs="Times New Roman"/>
+          <w:lang w:eastAsia="en-GB"/>
+        </w:rPr>
+        <w:br/>
+      </w:r>
+      <w:r>
+        <w:rPr>
+          <w:rFonts w:eastAsia="Times New Roman" w:cs="Times New Roman"/>
+          <w:lang w:eastAsia="en-GB"/>
+        </w:rPr>
+        <w:br/>
+      </w:r>
+      <w:r>
+        <w:rPr>
+          <w:rFonts w:eastAsia="Times New Roman" w:cs="Times New Roman"/>
+          <w:lang w:eastAsia="en-GB"/>
+        </w:rPr>
+        <w:br/>
+      </w:r>
+      <w:r>
+        <w:rPr>
+          <w:rFonts w:eastAsia="Times New Roman" w:cs="Times New Roman"/>
+          <w:lang w:eastAsia="en-GB"/>
+        </w:rPr>
+        <w:br/>
       </w:r>
     </w:p>
     <w:p>
@@ -5197,81 +5136,27 @@
     </w:p>
     <w:p>
       <w:pPr>
-        <w:rPr>
-          <w:rFonts w:asciiTheme="majorHAnsi" w:eastAsiaTheme="majorEastAsia" w:hAnsiTheme="majorHAnsi" w:cstheme="majorBidi"/>
-          <w:bCs/>
-          <w:i/>
-          <w:color w:val="6076B4" w:themeColor="accent1"/>
-          <w:sz w:val="32"/>
-          <w:szCs w:val="32"/>
-        </w:rPr>
-      </w:pPr>
+        <w:pStyle w:val="Ttulo1"/>
+      </w:pPr>
+      <w:bookmarkStart w:id="7" w:name="_Toc409507638"/>
+      <w:r>
+        <w:t>Diseño de estructuras de datos</w:t>
+      </w:r>
+      <w:bookmarkEnd w:id="7"/>
     </w:p>
     <w:p>
       <w:pPr>
-        <w:rPr>
-          <w:rFonts w:asciiTheme="majorHAnsi" w:eastAsiaTheme="majorEastAsia" w:hAnsiTheme="majorHAnsi" w:cstheme="majorBidi"/>
-          <w:bCs/>
-          <w:i/>
-          <w:color w:val="6076B4" w:themeColor="accent1"/>
-          <w:sz w:val="32"/>
-          <w:szCs w:val="32"/>
-        </w:rPr>
-      </w:pPr>
+        <w:ind w:left="426"/>
+        <w:jc w:val="both"/>
+      </w:pPr>
+      <w:r>
+        <w:t>Describa el detalle de las Estructuras de Datos que va a utilizar en su solución, a través de un diagrama UML de las mismas. No olvide incluir invariantes si las requiere.</w:t>
+      </w:r>
     </w:p>
     <w:p>
       <w:pPr>
-        <w:rPr>
-          <w:rFonts w:asciiTheme="majorHAnsi" w:eastAsiaTheme="majorEastAsia" w:hAnsiTheme="majorHAnsi" w:cstheme="majorBidi"/>
-          <w:bCs/>
-          <w:i/>
-          <w:color w:val="6076B4" w:themeColor="accent1"/>
-          <w:sz w:val="32"/>
-          <w:szCs w:val="32"/>
-        </w:rPr>
-      </w:pPr>
-    </w:p>
-    <w:p>
-      <w:pPr>
-        <w:rPr>
-          <w:rFonts w:asciiTheme="majorHAnsi" w:eastAsiaTheme="majorEastAsia" w:hAnsiTheme="majorHAnsi" w:cstheme="majorBidi"/>
-          <w:bCs/>
-          <w:i/>
-          <w:color w:val="6076B4" w:themeColor="accent1"/>
-          <w:sz w:val="32"/>
-          <w:szCs w:val="32"/>
-        </w:rPr>
-      </w:pPr>
-    </w:p>
-    <w:p>
-      <w:pPr>
-        <w:pStyle w:val="Ttulo1"/>
-      </w:pPr>
-      <w:bookmarkStart w:id="8" w:name="_Toc409507640"/>
-      <w:r>
-        <w:t>Diseño final de la aplicación</w:t>
-      </w:r>
-      <w:bookmarkEnd w:id="8"/>
-    </w:p>
-    <w:p>
-      <w:pPr>
         <w:ind w:left="426"/>
         <w:jc w:val="both"/>
-      </w:pPr>
-      <w:r>
-        <w:t xml:space="preserve">Describa en detalle el diseño final de su aplicación a través de un diagrama UML, incluya atributos y métodos. Cuando se refiera a una estructura de datos no es necesario que incluya toda su definición dentro del diagrama. Basta con referenciar su interfaz. </w:t>
-      </w:r>
-    </w:p>
-    <w:p>
-      <w:pPr>
-        <w:rPr>
-          <w:rFonts w:asciiTheme="majorHAnsi" w:eastAsiaTheme="majorEastAsia" w:hAnsiTheme="majorHAnsi" w:cstheme="majorBidi"/>
-          <w:bCs/>
-          <w:i/>
-          <w:color w:val="6076B4" w:themeColor="accent1"/>
-          <w:sz w:val="32"/>
-          <w:szCs w:val="32"/>
-        </w:rPr>
       </w:pPr>
       <w:r>
         <w:rPr>
@@ -5280,10 +5165,10 @@
         </w:rPr>
         <w:lastRenderedPageBreak/>
         <w:drawing>
-          <wp:inline distT="0" distB="0" distL="0" distR="0" wp14:anchorId="749C8865" wp14:editId="6713EA53">
-            <wp:extent cx="6227445" cy="5224145"/>
-            <wp:effectExtent l="0" t="0" r="0" b="8255"/>
-            <wp:docPr id="31" name="Imagen 31"/>
+          <wp:inline distT="0" distB="0" distL="0" distR="0" wp14:anchorId="090CE34A" wp14:editId="763C7A6B">
+            <wp:extent cx="6227445" cy="6103620"/>
+            <wp:effectExtent l="0" t="0" r="0" b="0"/>
+            <wp:docPr id="23" name="Imagen 23"/>
             <wp:cNvGraphicFramePr>
               <a:graphicFrameLocks xmlns:a="http://schemas.openxmlformats.org/drawingml/2006/main" noChangeAspect="1"/>
             </wp:cNvGraphicFramePr>
@@ -5291,7 +5176,7 @@
               <a:graphicData uri="http://schemas.openxmlformats.org/drawingml/2006/picture">
                 <pic:pic xmlns:pic="http://schemas.openxmlformats.org/drawingml/2006/picture">
                   <pic:nvPicPr>
-                    <pic:cNvPr id="0" name="Model_model_NewDiagram.PNG"/>
+                    <pic:cNvPr id="0" name="DiagramaEstructurasFinal.gif"/>
                     <pic:cNvPicPr/>
                   </pic:nvPicPr>
                   <pic:blipFill>
@@ -5309,7 +5194,7 @@
                   <pic:spPr>
                     <a:xfrm>
                       <a:off x="0" y="0"/>
-                      <a:ext cx="6227445" cy="5224145"/>
+                      <a:ext cx="6227445" cy="6103620"/>
                     </a:xfrm>
                     <a:prstGeom prst="rect">
                       <a:avLst/>
@@ -5321,18 +5206,130 @@
           </wp:inline>
         </w:drawing>
       </w:r>
-      <w:r>
-        <w:br w:type="page"/>
-      </w:r>
     </w:p>
     <w:p>
       <w:pPr>
+        <w:rPr>
+          <w:rFonts w:asciiTheme="majorHAnsi" w:eastAsiaTheme="majorEastAsia" w:hAnsiTheme="majorHAnsi" w:cstheme="majorBidi"/>
+          <w:bCs/>
+          <w:i/>
+          <w:color w:val="6076B4" w:themeColor="accent1"/>
+          <w:sz w:val="32"/>
+          <w:szCs w:val="32"/>
+        </w:rPr>
+      </w:pPr>
+      <w:r>
+        <w:br w:type="page"/>
+      </w:r>
+    </w:p>
+    <w:p>
+      <w:pPr>
         <w:pStyle w:val="Ttulo1"/>
       </w:pPr>
-      <w:bookmarkStart w:id="9" w:name="_Toc409507641"/>
+      <w:bookmarkStart w:id="8" w:name="_Toc409507639"/>
       <w:r>
         <w:lastRenderedPageBreak/>
-        <w:t>Justificación de decisiones de diseño del mundo</w:t>
+        <w:t>Justificación de decisiones de diseño de las estructuras de datos</w:t>
+      </w:r>
+      <w:bookmarkEnd w:id="8"/>
+    </w:p>
+    <w:p>
+      <w:pPr>
+        <w:ind w:left="426"/>
+        <w:jc w:val="both"/>
+      </w:pPr>
+      <w:r>
+        <w:t xml:space="preserve">Describa en detalle los aspectos que tuvo en cuenta para seleccionar y diseñar las estructuras de datos descritas en el punto anterior.  </w:t>
+      </w:r>
+    </w:p>
+    <w:p>
+      <w:pPr>
+        <w:ind w:left="426"/>
+        <w:jc w:val="both"/>
+      </w:pPr>
+      <w:r>
+        <w:t xml:space="preserve">Era un requerimiento del ejercicio utilizar los árboles AVL, así que esa es la estructura principal de nuestra solución. </w:t>
+      </w:r>
+      <w:r>
+        <w:t>El iterador del arbol AVL implementado no necesita una lista auxiliar, lo que reduce la complejidad espacial. Por otro lado, se tienen diferentes tipos de iteradores para recorrer el arbol de manera que si se necesitan, esten disponibles.</w:t>
+      </w:r>
+    </w:p>
+    <w:p>
+      <w:pPr>
+        <w:ind w:left="426"/>
+        <w:jc w:val="both"/>
+      </w:pPr>
+      <w:r>
+        <w:t>Tambien se utilizó un diccionario para temas de complejidad al guardar y recuperar usuarios en el sistema, pues éstos tienen un identificador unico y esto reduce la complejidad sustancialmente.</w:t>
+      </w:r>
+    </w:p>
+    <w:p>
+      <w:pPr>
+        <w:rPr>
+          <w:rFonts w:asciiTheme="majorHAnsi" w:eastAsiaTheme="majorEastAsia" w:hAnsiTheme="majorHAnsi" w:cstheme="majorBidi"/>
+          <w:bCs/>
+          <w:i/>
+          <w:color w:val="6076B4" w:themeColor="accent1"/>
+          <w:sz w:val="32"/>
+          <w:szCs w:val="32"/>
+        </w:rPr>
+      </w:pPr>
+    </w:p>
+    <w:p>
+      <w:pPr>
+        <w:rPr>
+          <w:rFonts w:asciiTheme="majorHAnsi" w:eastAsiaTheme="majorEastAsia" w:hAnsiTheme="majorHAnsi" w:cstheme="majorBidi"/>
+          <w:bCs/>
+          <w:i/>
+          <w:color w:val="6076B4" w:themeColor="accent1"/>
+          <w:sz w:val="32"/>
+          <w:szCs w:val="32"/>
+        </w:rPr>
+      </w:pPr>
+    </w:p>
+    <w:p>
+      <w:pPr>
+        <w:rPr>
+          <w:rFonts w:asciiTheme="majorHAnsi" w:eastAsiaTheme="majorEastAsia" w:hAnsiTheme="majorHAnsi" w:cstheme="majorBidi"/>
+          <w:bCs/>
+          <w:i/>
+          <w:color w:val="6076B4" w:themeColor="accent1"/>
+          <w:sz w:val="32"/>
+          <w:szCs w:val="32"/>
+        </w:rPr>
+      </w:pPr>
+    </w:p>
+    <w:p>
+      <w:pPr>
+        <w:rPr>
+          <w:rFonts w:asciiTheme="majorHAnsi" w:eastAsiaTheme="majorEastAsia" w:hAnsiTheme="majorHAnsi" w:cstheme="majorBidi"/>
+          <w:bCs/>
+          <w:i/>
+          <w:color w:val="6076B4" w:themeColor="accent1"/>
+          <w:sz w:val="32"/>
+          <w:szCs w:val="32"/>
+        </w:rPr>
+      </w:pPr>
+    </w:p>
+    <w:p>
+      <w:pPr>
+        <w:rPr>
+          <w:rFonts w:asciiTheme="majorHAnsi" w:eastAsiaTheme="majorEastAsia" w:hAnsiTheme="majorHAnsi" w:cstheme="majorBidi"/>
+          <w:bCs/>
+          <w:i/>
+          <w:color w:val="6076B4" w:themeColor="accent1"/>
+          <w:sz w:val="32"/>
+          <w:szCs w:val="32"/>
+        </w:rPr>
+      </w:pPr>
+    </w:p>
+    <w:p>
+      <w:pPr>
+        <w:pStyle w:val="Ttulo1"/>
+      </w:pPr>
+      <w:bookmarkStart w:id="9" w:name="_Toc409507640"/>
+      <w:r>
+        <w:t>Diseño final de la aplicación</w:t>
       </w:r>
       <w:bookmarkEnd w:id="9"/>
     </w:p>
@@ -5342,19 +5339,85 @@
         <w:jc w:val="both"/>
       </w:pPr>
       <w:r>
-        <w:t>Describa en detalle los aspectos que guiaron el diseño final de su aplicación.</w:t>
+        <w:t xml:space="preserve">Describa en detalle el diseño final de su aplicación a través de un diagrama UML, incluya atributos y métodos. Cuando se refiera a una estructura de datos no es necesario que incluya toda su definición dentro del diagrama. Basta con referenciar su interfaz. </w:t>
       </w:r>
     </w:p>
     <w:p>
       <w:pPr>
+        <w:rPr>
+          <w:rFonts w:asciiTheme="majorHAnsi" w:eastAsiaTheme="majorEastAsia" w:hAnsiTheme="majorHAnsi" w:cstheme="majorBidi"/>
+          <w:bCs/>
+          <w:i/>
+          <w:color w:val="6076B4" w:themeColor="accent1"/>
+          <w:sz w:val="32"/>
+          <w:szCs w:val="32"/>
+        </w:rPr>
+      </w:pPr>
+      <w:r>
+        <w:br w:type="page"/>
+      </w:r>
+      <w:r>
+        <w:rPr>
+          <w:rFonts w:asciiTheme="majorHAnsi" w:eastAsiaTheme="majorEastAsia" w:hAnsiTheme="majorHAnsi" w:cstheme="majorBidi"/>
+          <w:bCs/>
+          <w:i/>
+          <w:noProof/>
+          <w:color w:val="6076B4" w:themeColor="accent1"/>
+          <w:sz w:val="32"/>
+          <w:szCs w:val="32"/>
+          <w:lang w:val="es-ES" w:eastAsia="es-ES"/>
+        </w:rPr>
+        <w:lastRenderedPageBreak/>
+        <w:drawing>
+          <wp:inline distT="0" distB="0" distL="0" distR="0" wp14:anchorId="724DBCC0" wp14:editId="0F7F9CB6">
+            <wp:extent cx="6227445" cy="5921375"/>
+            <wp:effectExtent l="0" t="0" r="0" b="0"/>
+            <wp:docPr id="33" name="Imagen 33"/>
+            <wp:cNvGraphicFramePr>
+              <a:graphicFrameLocks xmlns:a="http://schemas.openxmlformats.org/drawingml/2006/main" noChangeAspect="1"/>
+            </wp:cNvGraphicFramePr>
+            <a:graphic xmlns:a="http://schemas.openxmlformats.org/drawingml/2006/main">
+              <a:graphicData uri="http://schemas.openxmlformats.org/drawingml/2006/picture">
+                <pic:pic xmlns:pic="http://schemas.openxmlformats.org/drawingml/2006/picture">
+                  <pic:nvPicPr>
+                    <pic:cNvPr id="0" name="Diagrama final.png"/>
+                    <pic:cNvPicPr/>
+                  </pic:nvPicPr>
+                  <pic:blipFill>
+                    <a:blip r:embed="rId15">
+                      <a:extLst>
+                        <a:ext uri="{28A0092B-C50C-407E-A947-70E740481C1C}">
+                          <a14:useLocalDpi xmlns:a14="http://schemas.microsoft.com/office/drawing/2010/main" val="0"/>
+                        </a:ext>
+                      </a:extLst>
+                    </a:blip>
+                    <a:stretch>
+                      <a:fillRect/>
+                    </a:stretch>
+                  </pic:blipFill>
+                  <pic:spPr>
+                    <a:xfrm>
+                      <a:off x="0" y="0"/>
+                      <a:ext cx="6227445" cy="5921375"/>
+                    </a:xfrm>
+                    <a:prstGeom prst="rect">
+                      <a:avLst/>
+                    </a:prstGeom>
+                  </pic:spPr>
+                </pic:pic>
+              </a:graphicData>
+            </a:graphic>
+          </wp:inline>
+        </w:drawing>
+      </w:r>
+    </w:p>
+    <w:p>
+      <w:pPr>
         <w:pStyle w:val="Ttulo1"/>
       </w:pPr>
-      <w:bookmarkStart w:id="10" w:name="_Toc409507642"/>
-      <w:r>
-        <w:t>Análisis de complejidad de operaciones</w:t>
-      </w:r>
-      <w:r>
-        <w:t xml:space="preserve"> del mundo</w:t>
+      <w:bookmarkStart w:id="10" w:name="_Toc409507641"/>
+      <w:r>
+        <w:t>Justificación de decisiones de diseño del mundo</w:t>
       </w:r>
       <w:bookmarkEnd w:id="10"/>
     </w:p>
@@ -5364,46 +5427,45 @@
         <w:jc w:val="both"/>
       </w:pPr>
       <w:r>
-        <w:t>Basado en los diseños de las estructuras de datos y en el mundo de la aplicación, defina la complejidad de cada una de las operaciones</w:t>
-      </w:r>
-      <w:r>
-        <w:t>. Utilice la notación O(f(n))</w:t>
-      </w:r>
-      <w:r>
-        <w:t xml:space="preserve">. Justifique por qué considera que esta es la mínima posible para el problema que está resolviendo. </w:t>
+        <w:t>Describa en detalle los aspectos que guiaron el diseño final de su aplicación.</w:t>
       </w:r>
     </w:p>
     <w:p>
       <w:pPr>
+        <w:ind w:left="426"/>
         <w:jc w:val="both"/>
       </w:pPr>
       <w:r>
-        <w:t>R1: O(n</w:t>
-      </w:r>
-      <w:r>
-        <w:t>logn</w:t>
-      </w:r>
-      <w:r>
-        <w:t xml:space="preserve">) donde n es el numero de consultorios en el archivo Excel, pues los recorre todos para </w:t>
-      </w:r>
-      <w:r>
-        <w:t>recolectar la información de cada uno y crear un nuevo consultorio que se añade al árbol, operación que cuesta logn.</w:t>
+        <w:t>Utilizamos excepciones para manejar los mensajes de error en la interfaz de una manera más eficiente. Por otro lado, las clases del mundo se modelaron pensando en la dacilidad de comunicación con la interfaz. Las clases de consultorio, cita y usuario son obvias, pero se creó además una clase con las citas disponibles de un día especifico para que fuera posible desplegar los horarios de atencion de cada consultorio dependiendo del dia de la semana.</w:t>
       </w:r>
     </w:p>
     <w:p>
       <w:pPr>
-        <w:jc w:val="both"/>
-      </w:pPr>
-      <w:r>
-        <w:t>R2: O(1) en el caso promedio, O(n) en el peor caso donde n es el número de usuarios registrados, pues la información del usuario de guarda en una tabla de hash.</w:t>
-      </w:r>
+        <w:pStyle w:val="Ttulo1"/>
+      </w:pPr>
+      <w:bookmarkStart w:id="11" w:name="_Toc409507642"/>
+      <w:r>
+        <w:lastRenderedPageBreak/>
+        <w:t>Análisis de complejidad de operaciones</w:t>
+      </w:r>
+      <w:r>
+        <w:t xml:space="preserve"> del mundo</w:t>
+      </w:r>
+      <w:bookmarkEnd w:id="11"/>
     </w:p>
     <w:p>
       <w:pPr>
+        <w:ind w:left="426"/>
         <w:jc w:val="both"/>
       </w:pPr>
       <w:r>
-        <w:t>R3: O(1) en el caso promedio, O(n) en el peor caso, pues para iniciar sesión el usuario se busca en la tabla de hash y se asigna al usuario actual.</w:t>
+        <w:t>Basado en los diseños de las estructuras de datos y en el mundo de la aplicación, defina la complejidad de cada una de las operaciones</w:t>
+      </w:r>
+      <w:r>
+        <w:t>. Utilice la notación O(f(n))</w:t>
+      </w:r>
+      <w:r>
+        <w:t xml:space="preserve">. Justifique por qué considera que esta es la mínima posible para el problema que está resolviendo. </w:t>
       </w:r>
     </w:p>
     <w:p>
@@ -5411,7 +5473,16 @@
         <w:jc w:val="both"/>
       </w:pPr>
       <w:r>
-        <w:t>R4: O(1). Basta con volver null el usuaio actual.</w:t>
+        <w:t>R1: O(n</w:t>
+      </w:r>
+      <w:r>
+        <w:t>logn</w:t>
+      </w:r>
+      <w:r>
+        <w:t xml:space="preserve">) donde n es el numero de consultorios en el archivo Excel, pues los recorre todos para </w:t>
+      </w:r>
+      <w:r>
+        <w:t>recolectar la información de cada uno y crear un nuevo consultorio que se añade al árbol, operación que cuesta logn.</w:t>
       </w:r>
     </w:p>
     <w:p>
@@ -5419,7 +5490,7 @@
         <w:jc w:val="both"/>
       </w:pPr>
       <w:r>
-        <w:t>R5: O(1) El usuario define la ubicación actual, ésta se guarda en la lista de visitados, que es un arreglo de tamaño variable, y en el atributo apropiado.</w:t>
+        <w:t>R2: O(1) en el caso promedio, O(n) en el peor caso donde n es el número de usuarios registrados, pues la información del usuario de guarda en una tabla de hash.</w:t>
       </w:r>
     </w:p>
     <w:p>
@@ -5427,7 +5498,7 @@
         <w:jc w:val="both"/>
       </w:pPr>
       <w:r>
-        <w:t>R6:  O(n) donde n es el número máximo escogido por el usuario, pues se deben recorrer todos los lugares vistados ( o hasta n) para agregarlos a la url que genera el mapa.</w:t>
+        <w:t>R3: O(1) en el caso promedio, O(n) en el peor caso, pues para iniciar sesión el usuario se busca en la tabla de hash y se asigna al usuario actual.</w:t>
       </w:r>
     </w:p>
     <w:p>
@@ -5435,7 +5506,7 @@
         <w:jc w:val="both"/>
       </w:pPr>
       <w:r>
-        <w:t>R7: O(n) donde n es el numero de consultorios en el sistema, pues debe recorrerlos todos para saber quienes estan dentro la distancia estipulada.</w:t>
+        <w:t>R4: O(1). Basta con volver null el usuaio actual.</w:t>
       </w:r>
     </w:p>
     <w:p>
@@ -5443,7 +5514,7 @@
         <w:jc w:val="both"/>
       </w:pPr>
       <w:r>
-        <w:t>R8: O(logn) pues se tiene un árbol de consultorios ordenado por fecha.</w:t>
+        <w:t>R5: O(1) El usuario define la ubicación actual, ésta se guarda en la lista de visitados, que es un arreglo de tamaño variable, y en el atributo apropiado.</w:t>
       </w:r>
     </w:p>
     <w:p>
@@ -5451,7 +5522,7 @@
         <w:jc w:val="both"/>
       </w:pPr>
       <w:r>
-        <w:t>R9: O(logn) pues se debe buscar en el arbol de citas agendadas del consultorio que la cita que se desea no esté tomada.</w:t>
+        <w:t>R6:  O(n) donde n es el número máximo escogido por el usuario, pues se deben recorrer todos los lugares vistados ( o hasta n) para agregarlos a la url que genera el mapa.</w:t>
       </w:r>
     </w:p>
     <w:p>
@@ -5459,10 +5530,7 @@
         <w:jc w:val="both"/>
       </w:pPr>
       <w:r>
-        <w:t xml:space="preserve">R10: </w:t>
-      </w:r>
-      <w:r>
-        <w:t>O(n) en el pero caso, cuando el rango de fechas abarque todas las citas del usuario, donde n es el numero de citas, pues debe recorrerlas todas para conseguir su información.</w:t>
+        <w:t>R7: O(n) donde n es el numero de consultorios en el sistema, pues debe recorrerlos todos para saber quienes estan dentro la distancia estipulada.</w:t>
       </w:r>
     </w:p>
     <w:p>
@@ -5470,7 +5538,16 @@
         <w:jc w:val="both"/>
       </w:pPr>
       <w:r>
-        <w:t>R11: O(logn) pues el árbol de citas del consultorio está ordenado por fechas.</w:t>
+        <w:t>R8: O(n</w:t>
+      </w:r>
+      <w:r>
+        <w:t xml:space="preserve">) </w:t>
+      </w:r>
+      <w:r>
+        <w:t>pues se debe buscar las citas que correspondan a la fecha</w:t>
+      </w:r>
+      <w:r>
+        <w:t>.</w:t>
       </w:r>
     </w:p>
     <w:p>
@@ -5478,7 +5555,7 @@
         <w:jc w:val="both"/>
       </w:pPr>
       <w:r>
-        <w:t>R12: O(1) en el cado promedio, O(n) en el peor caso, pues las citas del usuario se guardan en una tabla de hash.</w:t>
+        <w:t>R9: O(logn) pues se debe buscar en el arbol de citas agendadas del consultorio que la cita que se desea no esté tomada.</w:t>
       </w:r>
     </w:p>
     <w:p>
@@ -5486,7 +5563,10 @@
         <w:jc w:val="both"/>
       </w:pPr>
       <w:r>
-        <w:t>R13: O(1) basta con cambiar el atributo de fecha actual.</w:t>
+        <w:t xml:space="preserve">R10: </w:t>
+      </w:r>
+      <w:r>
+        <w:t>O(n) en el pero caso, cuando el rango de fechas abarque todas las citas del usuario, donde n es el numero de citas, pues debe recorrerlas todas para conseguir su información.</w:t>
       </w:r>
     </w:p>
     <w:p>
@@ -5494,8 +5574,7 @@
         <w:jc w:val="both"/>
       </w:pPr>
       <w:r>
-        <w:lastRenderedPageBreak/>
-        <w:t>R14: O(logn) pues se tiene otro arbol con los consultorios ordenados por estado.</w:t>
+        <w:t>R11: O(logn) pues el árbol de citas del consultorio está ordenado por fechas.</w:t>
       </w:r>
     </w:p>
     <w:p>
@@ -5503,7 +5582,7 @@
         <w:jc w:val="both"/>
       </w:pPr>
       <w:r>
-        <w:t>R15: O(log n) pues se tiene otro arbol con los consultorios ordenados por experiencia.</w:t>
+        <w:t>R12: O(logn) pues las citas del usuario se guardan en un arbol binario</w:t>
       </w:r>
     </w:p>
     <w:p>
@@ -5511,23 +5590,42 @@
         <w:jc w:val="both"/>
       </w:pPr>
       <w:r>
-        <w:t>R16: O(n) donde n es el número total de instancias de clases de la aplicacion a persistir, pues java debe visitar todos los elementos para presistirlos.</w:t>
+        <w:t>R13: O(1) basta con cambiar el atributo de fecha actual.</w:t>
       </w:r>
     </w:p>
     <w:p>
       <w:pPr>
         <w:jc w:val="both"/>
       </w:pPr>
+      <w:r>
+        <w:t>R14: O(logn) pues se tiene otro arbol con los consultorios ordenados por estado.</w:t>
+      </w:r>
     </w:p>
     <w:p>
       <w:pPr>
         <w:jc w:val="both"/>
       </w:pPr>
+      <w:r>
+        <w:t>R15: O(n</w:t>
+      </w:r>
+      <w:r>
+        <w:t xml:space="preserve">) </w:t>
+      </w:r>
+      <w:r>
+        <w:t>en el peor caso, donde se desea la experiencia desde 0 y se abarcan todos los consultorios.</w:t>
+      </w:r>
+      <w:r>
+        <w:t>.</w:t>
+      </w:r>
     </w:p>
     <w:p>
       <w:pPr>
         <w:jc w:val="both"/>
       </w:pPr>
+      <w:r>
+        <w:lastRenderedPageBreak/>
+        <w:t>R16: O(n) donde n es el número total de instancias de clases de la aplicacion a persistir, pues java debe visitar todos los elementos para presistirlos.</w:t>
+      </w:r>
     </w:p>
     <w:p>
       <w:pPr>
@@ -5535,20 +5633,35 @@
       </w:pPr>
     </w:p>
     <w:p>
-      <w:r>
-        <w:br w:type="page"/>
-      </w:r>
+      <w:pPr>
+        <w:jc w:val="both"/>
+      </w:pPr>
     </w:p>
     <w:p>
       <w:pPr>
+        <w:jc w:val="both"/>
+      </w:pPr>
+    </w:p>
+    <w:p>
+      <w:pPr>
+        <w:jc w:val="both"/>
+      </w:pPr>
+    </w:p>
+    <w:p>
+      <w:r>
+        <w:br w:type="page"/>
+      </w:r>
+    </w:p>
+    <w:p>
+      <w:pPr>
         <w:pStyle w:val="Ttulo1"/>
       </w:pPr>
-      <w:bookmarkStart w:id="11" w:name="_Toc409507643"/>
+      <w:bookmarkStart w:id="12" w:name="_Toc409507643"/>
       <w:r>
         <w:lastRenderedPageBreak/>
         <w:t>Mapa de Navegación (GUI)</w:t>
       </w:r>
-      <w:bookmarkEnd w:id="11"/>
+      <w:bookmarkEnd w:id="12"/>
     </w:p>
     <w:p>
       <w:pPr>
@@ -5618,7 +5731,7 @@
                     </pic:cNvPicPr>
                   </pic:nvPicPr>
                   <pic:blipFill>
-                    <a:blip r:embed="rId15">
+                    <a:blip r:embed="rId16">
                       <a:extLst>
                         <a:ext uri="{28A0092B-C50C-407E-A947-70E740481C1C}">
                           <a14:useLocalDpi xmlns:a14="http://schemas.microsoft.com/office/drawing/2010/main" val="0"/>
@@ -5673,7 +5786,7 @@
                     </pic:cNvPicPr>
                   </pic:nvPicPr>
                   <pic:blipFill>
-                    <a:blip r:embed="rId16">
+                    <a:blip r:embed="rId17">
                       <a:extLst>
                         <a:ext uri="{28A0092B-C50C-407E-A947-70E740481C1C}">
                           <a14:useLocalDpi xmlns:a14="http://schemas.microsoft.com/office/drawing/2010/main" val="0"/>
@@ -5728,7 +5841,7 @@
                     </pic:cNvPicPr>
                   </pic:nvPicPr>
                   <pic:blipFill>
-                    <a:blip r:embed="rId17">
+                    <a:blip r:embed="rId18">
                       <a:extLst>
                         <a:ext uri="{28A0092B-C50C-407E-A947-70E740481C1C}">
                           <a14:useLocalDpi xmlns:a14="http://schemas.microsoft.com/office/drawing/2010/main" val="0"/>
@@ -5783,7 +5896,7 @@
                     </pic:cNvPicPr>
                   </pic:nvPicPr>
                   <pic:blipFill>
-                    <a:blip r:embed="rId18">
+                    <a:blip r:embed="rId19">
                       <a:extLst>
                         <a:ext uri="{28A0092B-C50C-407E-A947-70E740481C1C}">
                           <a14:useLocalDpi xmlns:a14="http://schemas.microsoft.com/office/drawing/2010/main" val="0"/>
@@ -5838,7 +5951,7 @@
                     </pic:cNvPicPr>
                   </pic:nvPicPr>
                   <pic:blipFill>
-                    <a:blip r:embed="rId19">
+                    <a:blip r:embed="rId20">
                       <a:extLst>
                         <a:ext uri="{28A0092B-C50C-407E-A947-70E740481C1C}">
                           <a14:useLocalDpi xmlns:a14="http://schemas.microsoft.com/office/drawing/2010/main" val="0"/>
@@ -5893,7 +6006,7 @@
                     </pic:cNvPicPr>
                   </pic:nvPicPr>
                   <pic:blipFill>
-                    <a:blip r:embed="rId20">
+                    <a:blip r:embed="rId21">
                       <a:extLst>
                         <a:ext uri="{28A0092B-C50C-407E-A947-70E740481C1C}">
                           <a14:useLocalDpi xmlns:a14="http://schemas.microsoft.com/office/drawing/2010/main" val="0"/>
@@ -5948,7 +6061,7 @@
                     </pic:cNvPicPr>
                   </pic:nvPicPr>
                   <pic:blipFill>
-                    <a:blip r:embed="rId21">
+                    <a:blip r:embed="rId22">
                       <a:extLst>
                         <a:ext uri="{28A0092B-C50C-407E-A947-70E740481C1C}">
                           <a14:useLocalDpi xmlns:a14="http://schemas.microsoft.com/office/drawing/2010/main" val="0"/>
@@ -6003,7 +6116,7 @@
                     </pic:cNvPicPr>
                   </pic:nvPicPr>
                   <pic:blipFill>
-                    <a:blip r:embed="rId22">
+                    <a:blip r:embed="rId23">
                       <a:extLst>
                         <a:ext uri="{28A0092B-C50C-407E-A947-70E740481C1C}">
                           <a14:useLocalDpi xmlns:a14="http://schemas.microsoft.com/office/drawing/2010/main" val="0"/>
@@ -6058,7 +6171,7 @@
                     </pic:cNvPicPr>
                   </pic:nvPicPr>
                   <pic:blipFill>
-                    <a:blip r:embed="rId23">
+                    <a:blip r:embed="rId24">
                       <a:extLst>
                         <a:ext uri="{28A0092B-C50C-407E-A947-70E740481C1C}">
                           <a14:useLocalDpi xmlns:a14="http://schemas.microsoft.com/office/drawing/2010/main" val="0"/>
@@ -6113,7 +6226,7 @@
                     </pic:cNvPicPr>
                   </pic:nvPicPr>
                   <pic:blipFill>
-                    <a:blip r:embed="rId24">
+                    <a:blip r:embed="rId25">
                       <a:extLst>
                         <a:ext uri="{28A0092B-C50C-407E-A947-70E740481C1C}">
                           <a14:useLocalDpi xmlns:a14="http://schemas.microsoft.com/office/drawing/2010/main" val="0"/>
@@ -6168,7 +6281,7 @@
                     </pic:cNvPicPr>
                   </pic:nvPicPr>
                   <pic:blipFill>
-                    <a:blip r:embed="rId25">
+                    <a:blip r:embed="rId26">
                       <a:extLst>
                         <a:ext uri="{28A0092B-C50C-407E-A947-70E740481C1C}">
                           <a14:useLocalDpi xmlns:a14="http://schemas.microsoft.com/office/drawing/2010/main" val="0"/>
@@ -6223,7 +6336,7 @@
                     </pic:cNvPicPr>
                   </pic:nvPicPr>
                   <pic:blipFill>
-                    <a:blip r:embed="rId26">
+                    <a:blip r:embed="rId27">
                       <a:extLst>
                         <a:ext uri="{28A0092B-C50C-407E-A947-70E740481C1C}">
                           <a14:useLocalDpi xmlns:a14="http://schemas.microsoft.com/office/drawing/2010/main" val="0"/>
@@ -6278,7 +6391,7 @@
                     </pic:cNvPicPr>
                   </pic:nvPicPr>
                   <pic:blipFill>
-                    <a:blip r:embed="rId27">
+                    <a:blip r:embed="rId28">
                       <a:extLst>
                         <a:ext uri="{28A0092B-C50C-407E-A947-70E740481C1C}">
                           <a14:useLocalDpi xmlns:a14="http://schemas.microsoft.com/office/drawing/2010/main" val="0"/>
@@ -6333,7 +6446,7 @@
                     </pic:cNvPicPr>
                   </pic:nvPicPr>
                   <pic:blipFill>
-                    <a:blip r:embed="rId28">
+                    <a:blip r:embed="rId29">
                       <a:extLst>
                         <a:ext uri="{28A0092B-C50C-407E-A947-70E740481C1C}">
                           <a14:useLocalDpi xmlns:a14="http://schemas.microsoft.com/office/drawing/2010/main" val="0"/>
@@ -6388,7 +6501,7 @@
                     </pic:cNvPicPr>
                   </pic:nvPicPr>
                   <pic:blipFill>
-                    <a:blip r:embed="rId29">
+                    <a:blip r:embed="rId30">
                       <a:extLst>
                         <a:ext uri="{28A0092B-C50C-407E-A947-70E740481C1C}">
                           <a14:useLocalDpi xmlns:a14="http://schemas.microsoft.com/office/drawing/2010/main" val="0"/>
@@ -6443,7 +6556,7 @@
                     </pic:cNvPicPr>
                   </pic:nvPicPr>
                   <pic:blipFill>
-                    <a:blip r:embed="rId30">
+                    <a:blip r:embed="rId31">
                       <a:extLst>
                         <a:ext uri="{28A0092B-C50C-407E-A947-70E740481C1C}">
                           <a14:useLocalDpi xmlns:a14="http://schemas.microsoft.com/office/drawing/2010/main" val="0"/>
@@ -6498,7 +6611,7 @@
                     </pic:cNvPicPr>
                   </pic:nvPicPr>
                   <pic:blipFill>
-                    <a:blip r:embed="rId31">
+                    <a:blip r:embed="rId32">
                       <a:extLst>
                         <a:ext uri="{28A0092B-C50C-407E-A947-70E740481C1C}">
                           <a14:useLocalDpi xmlns:a14="http://schemas.microsoft.com/office/drawing/2010/main" val="0"/>
@@ -6553,7 +6666,7 @@
                     </pic:cNvPicPr>
                   </pic:nvPicPr>
                   <pic:blipFill>
-                    <a:blip r:embed="rId32">
+                    <a:blip r:embed="rId33">
                       <a:extLst>
                         <a:ext uri="{28A0092B-C50C-407E-A947-70E740481C1C}">
                           <a14:useLocalDpi xmlns:a14="http://schemas.microsoft.com/office/drawing/2010/main" val="0"/>
@@ -6608,7 +6721,7 @@
                     </pic:cNvPicPr>
                   </pic:nvPicPr>
                   <pic:blipFill>
-                    <a:blip r:embed="rId33">
+                    <a:blip r:embed="rId34">
                       <a:extLst>
                         <a:ext uri="{28A0092B-C50C-407E-A947-70E740481C1C}">
                           <a14:useLocalDpi xmlns:a14="http://schemas.microsoft.com/office/drawing/2010/main" val="0"/>
@@ -6667,7 +6780,7 @@
                     </pic:cNvPicPr>
                   </pic:nvPicPr>
                   <pic:blipFill>
-                    <a:blip r:embed="rId34">
+                    <a:blip r:embed="rId35">
                       <a:extLst>
                         <a:ext uri="{28A0092B-C50C-407E-A947-70E740481C1C}">
                           <a14:useLocalDpi xmlns:a14="http://schemas.microsoft.com/office/drawing/2010/main" val="0"/>
@@ -6722,7 +6835,7 @@
                     </pic:cNvPicPr>
                   </pic:nvPicPr>
                   <pic:blipFill>
-                    <a:blip r:embed="rId35">
+                    <a:blip r:embed="rId36">
                       <a:extLst>
                         <a:ext uri="{28A0092B-C50C-407E-A947-70E740481C1C}">
                           <a14:useLocalDpi xmlns:a14="http://schemas.microsoft.com/office/drawing/2010/main" val="0"/>
@@ -6777,7 +6890,7 @@
                     </pic:cNvPicPr>
                   </pic:nvPicPr>
                   <pic:blipFill>
-                    <a:blip r:embed="rId36">
+                    <a:blip r:embed="rId37">
                       <a:extLst>
                         <a:ext uri="{28A0092B-C50C-407E-A947-70E740481C1C}">
                           <a14:useLocalDpi xmlns:a14="http://schemas.microsoft.com/office/drawing/2010/main" val="0"/>
@@ -6834,7 +6947,7 @@
                     </pic:cNvPicPr>
                   </pic:nvPicPr>
                   <pic:blipFill>
-                    <a:blip r:embed="rId37">
+                    <a:blip r:embed="rId38">
                       <a:extLst>
                         <a:ext uri="{28A0092B-C50C-407E-A947-70E740481C1C}">
                           <a14:useLocalDpi xmlns:a14="http://schemas.microsoft.com/office/drawing/2010/main" val="0"/>
@@ -6865,13 +6978,11 @@
           </wp:inline>
         </w:drawing>
       </w:r>
-      <w:bookmarkStart w:id="12" w:name="_GoBack"/>
-      <w:bookmarkEnd w:id="12"/>
     </w:p>
     <w:sectPr>
-      <w:headerReference w:type="default" r:id="rId38"/>
-      <w:footerReference w:type="even" r:id="rId39"/>
-      <w:footerReference w:type="default" r:id="rId40"/>
+      <w:headerReference w:type="default" r:id="rId39"/>
+      <w:footerReference w:type="even" r:id="rId40"/>
+      <w:footerReference w:type="default" r:id="rId41"/>
       <w:pgSz w:w="11907" w:h="16839"/>
       <w:pgMar w:top="1440" w:right="1050" w:bottom="1440" w:left="1050" w:header="612" w:footer="459" w:gutter="0"/>
       <w:pgNumType w:start="0"/>
@@ -7123,7 +7234,7 @@
         <w:noProof/>
         <w:color w:val="6076B4" w:themeColor="accent1"/>
       </w:rPr>
-      <w:t>Mapa de Navegación (GUI)</w:t>
+      <w:t>Requerimientos Funcionales</w:t>
     </w:r>
     <w:r>
       <w:rPr>
@@ -7176,7 +7287,7 @@
         <w:color w:val="6076B4" w:themeColor="accent1"/>
         <w:lang w:val="es-ES"/>
       </w:rPr>
-      <w:t>36</w:t>
+      <w:t>6</w:t>
     </w:r>
     <w:r>
       <w:rPr>
@@ -7374,6 +7485,7 @@
         <w:dataBinding w:prefixMappings="xmlns:ns0='http://schemas.openxmlformats.org/package/2006/metadata/core-properties' xmlns:ns1='http://purl.org/dc/elements/1.1/'" w:xpath="/ns0:coreProperties[1]/ns1:title[1]" w:storeItemID="{6C3C8BC8-F283-45AE-878A-BAB7291924A1}"/>
         <w:text/>
       </w:sdtPr>
+      <w:sdtEndPr/>
       <w:sdtContent>
         <w:r>
           <w:rPr>
@@ -9970,7 +10082,7 @@
 </file>
 
 <file path=customXml/itemProps4.xml><?xml version="1.0" encoding="utf-8"?>
-<ds:datastoreItem xmlns:ds="http://schemas.openxmlformats.org/officeDocument/2006/customXml" ds:itemID="{9F7756C8-04BA-554C-953F-254BB5C9FD5D}">
+<ds:datastoreItem xmlns:ds="http://schemas.openxmlformats.org/officeDocument/2006/customXml" ds:itemID="{0581C4AD-1A66-A240-B4AD-A0B8C80C6719}">
   <ds:schemaRefs>
     <ds:schemaRef ds:uri="http://schemas.openxmlformats.org/officeDocument/2006/bibliography"/>
   </ds:schemaRefs>
